--- a/AGAUPRO.docx
+++ b/AGAUPRO.docx
@@ -1,6 +1,6 @@
 
 <file path=word/document.xml><?xml version="1.0" encoding="utf-8"?>
-<w:document xmlns:wpc="http://schemas.microsoft.com/office/word/2010/wordprocessingCanvas" xmlns:cx="http://schemas.microsoft.com/office/drawing/2014/chartex" xmlns:cx1="http://schemas.microsoft.com/office/drawing/2015/9/8/chartex" xmlns:cx2="http://schemas.microsoft.com/office/drawing/2015/10/21/chartex" xmlns:cx3="http://schemas.microsoft.com/office/drawing/2016/5/9/chartex" xmlns:cx4="http://schemas.microsoft.com/office/drawing/2016/5/10/chartex" xmlns:cx5="http://schemas.microsoft.com/office/drawing/2016/5/11/chartex" xmlns:cx6="http://schemas.microsoft.com/office/drawing/2016/5/12/chartex" xmlns:cx7="http://schemas.microsoft.com/office/drawing/2016/5/13/chartex" xmlns:cx8="http://schemas.microsoft.com/office/drawing/2016/5/14/chartex" xmlns:mc="http://schemas.openxmlformats.org/markup-compatibility/2006" xmlns:aink="http://schemas.microsoft.com/office/drawing/2016/ink" xmlns:am3d="http://schemas.microsoft.com/office/drawing/2017/model3d" xmlns:o="urn:schemas-microsoft-com:office:office" xmlns:r="http://schemas.openxmlformats.org/officeDocument/2006/relationships" xmlns:m="http://schemas.openxmlformats.org/officeDocument/2006/math" xmlns:v="urn:schemas-microsoft-com:vml" xmlns:wp14="http://schemas.microsoft.com/office/word/2010/wordprocessingDrawing" xmlns:wp="http://schemas.openxmlformats.org/drawingml/2006/wordprocessingDrawing" xmlns:w10="urn:schemas-microsoft-com:office:word" xmlns:w="http://schemas.openxmlformats.org/wordprocessingml/2006/main" xmlns:w14="http://schemas.microsoft.com/office/word/2010/wordml" xmlns:w15="http://schemas.microsoft.com/office/word/2012/wordml" xmlns:w16cex="http://schemas.microsoft.com/office/word/2018/wordml/cex" xmlns:w16cid="http://schemas.microsoft.com/office/word/2016/wordml/cid" xmlns:w16="http://schemas.microsoft.com/office/word/2018/wordml" xmlns:w16se="http://schemas.microsoft.com/office/word/2015/wordml/symex" xmlns:wpg="http://schemas.microsoft.com/office/word/2010/wordprocessingGroup" xmlns:wpi="http://schemas.microsoft.com/office/word/2010/wordprocessingInk" xmlns:wne="http://schemas.microsoft.com/office/word/2006/wordml" xmlns:wps="http://schemas.microsoft.com/office/word/2010/wordprocessingShape" mc:Ignorable="w14 w15 w16se w16cid w16 w16cex wp14">
+<w:document xmlns:wpc="http://schemas.microsoft.com/office/word/2010/wordprocessingCanvas" xmlns:mc="http://schemas.openxmlformats.org/markup-compatibility/2006" xmlns:o="urn:schemas-microsoft-com:office:office" xmlns:r="http://schemas.openxmlformats.org/officeDocument/2006/relationships" xmlns:m="http://schemas.openxmlformats.org/officeDocument/2006/math" xmlns:v="urn:schemas-microsoft-com:vml" xmlns:wp14="http://schemas.microsoft.com/office/word/2010/wordprocessingDrawing" xmlns:wp="http://schemas.openxmlformats.org/drawingml/2006/wordprocessingDrawing" xmlns:w10="urn:schemas-microsoft-com:office:word" xmlns:w="http://schemas.openxmlformats.org/wordprocessingml/2006/main" xmlns:w14="http://schemas.microsoft.com/office/word/2010/wordml" xmlns:w15="http://schemas.microsoft.com/office/word/2012/wordml" xmlns:wpg="http://schemas.microsoft.com/office/word/2010/wordprocessingGroup" xmlns:wpi="http://schemas.microsoft.com/office/word/2010/wordprocessingInk" xmlns:wne="http://schemas.microsoft.com/office/word/2006/wordml" xmlns:wps="http://schemas.microsoft.com/office/word/2010/wordprocessingShape" mc:Ignorable="w14 w15 wp14">
   <w:body>
     <w:p>
       <w:pPr>
@@ -305,8 +305,6 @@
         </w:rPr>
         <w:t>FLORENCIA CAQUETA</w:t>
       </w:r>
-      <w:bookmarkStart w:id="0" w:name="_GoBack"/>
-      <w:bookmarkEnd w:id="0"/>
     </w:p>
     <w:p>
       <w:pPr>
@@ -326,94 +324,6 @@
         </w:rPr>
         <w:t>UNIVERSIDAD DE LA AMAZONIA</w:t>
       </w:r>
-    </w:p>
-    <w:p>
-      <w:pPr>
-        <w:spacing w:before="240" w:after="240"/>
-        <w:jc w:val="center"/>
-        <w:rPr>
-          <w:rFonts w:ascii="Times New Roman" w:eastAsia="Times New Roman" w:hAnsi="Times New Roman" w:cs="Times New Roman"/>
-          <w:sz w:val="24"/>
-          <w:szCs w:val="24"/>
-        </w:rPr>
-      </w:pPr>
-    </w:p>
-    <w:p>
-      <w:pPr>
-        <w:spacing w:before="240" w:after="240"/>
-        <w:jc w:val="center"/>
-        <w:rPr>
-          <w:rFonts w:ascii="Times New Roman" w:eastAsia="Times New Roman" w:hAnsi="Times New Roman" w:cs="Times New Roman"/>
-          <w:sz w:val="24"/>
-          <w:szCs w:val="24"/>
-        </w:rPr>
-      </w:pPr>
-    </w:p>
-    <w:p>
-      <w:pPr>
-        <w:spacing w:before="240" w:after="240"/>
-        <w:jc w:val="center"/>
-        <w:rPr>
-          <w:rFonts w:ascii="Times New Roman" w:eastAsia="Times New Roman" w:hAnsi="Times New Roman" w:cs="Times New Roman"/>
-          <w:sz w:val="24"/>
-          <w:szCs w:val="24"/>
-        </w:rPr>
-      </w:pPr>
-    </w:p>
-    <w:p>
-      <w:pPr>
-        <w:spacing w:before="240" w:after="240"/>
-        <w:jc w:val="center"/>
-        <w:rPr>
-          <w:rFonts w:ascii="Times New Roman" w:eastAsia="Times New Roman" w:hAnsi="Times New Roman" w:cs="Times New Roman"/>
-          <w:sz w:val="24"/>
-          <w:szCs w:val="24"/>
-        </w:rPr>
-      </w:pPr>
-    </w:p>
-    <w:p>
-      <w:pPr>
-        <w:spacing w:before="240" w:after="240"/>
-        <w:jc w:val="center"/>
-        <w:rPr>
-          <w:rFonts w:ascii="Times New Roman" w:eastAsia="Times New Roman" w:hAnsi="Times New Roman" w:cs="Times New Roman"/>
-          <w:sz w:val="24"/>
-          <w:szCs w:val="24"/>
-        </w:rPr>
-      </w:pPr>
-    </w:p>
-    <w:p>
-      <w:pPr>
-        <w:spacing w:before="240" w:after="240"/>
-        <w:jc w:val="center"/>
-        <w:rPr>
-          <w:rFonts w:ascii="Times New Roman" w:eastAsia="Times New Roman" w:hAnsi="Times New Roman" w:cs="Times New Roman"/>
-          <w:sz w:val="24"/>
-          <w:szCs w:val="24"/>
-        </w:rPr>
-      </w:pPr>
-    </w:p>
-    <w:p>
-      <w:pPr>
-        <w:spacing w:before="240" w:after="240"/>
-        <w:jc w:val="center"/>
-        <w:rPr>
-          <w:rFonts w:ascii="Times New Roman" w:eastAsia="Times New Roman" w:hAnsi="Times New Roman" w:cs="Times New Roman"/>
-          <w:sz w:val="24"/>
-          <w:szCs w:val="24"/>
-        </w:rPr>
-      </w:pPr>
-    </w:p>
-    <w:p>
-      <w:pPr>
-        <w:spacing w:before="240" w:after="240"/>
-        <w:jc w:val="center"/>
-        <w:rPr>
-          <w:rFonts w:ascii="Times New Roman" w:eastAsia="Times New Roman" w:hAnsi="Times New Roman" w:cs="Times New Roman"/>
-          <w:sz w:val="24"/>
-          <w:szCs w:val="24"/>
-        </w:rPr>
-      </w:pPr>
     </w:p>
     <w:p>
       <w:pPr>
@@ -602,6 +512,7 @@
     <w:p/>
     <w:p/>
     <w:p/>
+    <w:p/>
     <w:p>
       <w:pPr>
         <w:pStyle w:val="Ttulo1"/>
@@ -615,8 +526,8 @@
           <w:szCs w:val="24"/>
         </w:rPr>
       </w:pPr>
-      <w:bookmarkStart w:id="1" w:name="_xa13m8xf9lto" w:colFirst="0" w:colLast="0"/>
-      <w:bookmarkEnd w:id="1"/>
+      <w:bookmarkStart w:id="0" w:name="_xa13m8xf9lto" w:colFirst="0" w:colLast="0"/>
+      <w:bookmarkEnd w:id="0"/>
       <w:r>
         <w:rPr>
           <w:rFonts w:ascii="Times New Roman" w:eastAsia="Times New Roman" w:hAnsi="Times New Roman" w:cs="Times New Roman"/>
@@ -795,7 +706,23 @@
           <w:sz w:val="24"/>
           <w:szCs w:val="24"/>
         </w:rPr>
-        <w:t>Desarrollar una página web, en donde el cliente pueda hacer reservas y visualizar los platos del dia.</w:t>
+        <w:t>Desarrollar una página web, en donde el cliente pueda hacer reserva</w:t>
+      </w:r>
+      <w:r>
+        <w:rPr>
+          <w:rFonts w:ascii="Times New Roman" w:eastAsia="Times New Roman" w:hAnsi="Times New Roman" w:cs="Times New Roman"/>
+          <w:sz w:val="24"/>
+          <w:szCs w:val="24"/>
+        </w:rPr>
+        <w:t>s y visualizar los platos del dí</w:t>
+      </w:r>
+      <w:r>
+        <w:rPr>
+          <w:rFonts w:ascii="Times New Roman" w:eastAsia="Times New Roman" w:hAnsi="Times New Roman" w:cs="Times New Roman"/>
+          <w:sz w:val="24"/>
+          <w:szCs w:val="24"/>
+        </w:rPr>
+        <w:t>a.</w:t>
       </w:r>
     </w:p>
     <w:p>
@@ -865,7 +792,25 @@
           <w:sz w:val="24"/>
           <w:szCs w:val="24"/>
         </w:rPr>
-        <w:t>Definir los requisitos del sistema, a través de técnicas de elicitación de requisitos.</w:t>
+        <w:t xml:space="preserve">Definir los requisitos del sistema, a través de técnicas de </w:t>
+      </w:r>
+      <w:proofErr w:type="spellStart"/>
+      <w:r>
+        <w:rPr>
+          <w:rFonts w:ascii="Times New Roman" w:eastAsia="Times New Roman" w:hAnsi="Times New Roman" w:cs="Times New Roman"/>
+          <w:sz w:val="24"/>
+          <w:szCs w:val="24"/>
+        </w:rPr>
+        <w:t>elicitación</w:t>
+      </w:r>
+      <w:proofErr w:type="spellEnd"/>
+      <w:r>
+        <w:rPr>
+          <w:rFonts w:ascii="Times New Roman" w:eastAsia="Times New Roman" w:hAnsi="Times New Roman" w:cs="Times New Roman"/>
+          <w:sz w:val="24"/>
+          <w:szCs w:val="24"/>
+        </w:rPr>
+        <w:t xml:space="preserve"> de requisitos.</w:t>
       </w:r>
     </w:p>
     <w:p>
@@ -1221,6 +1166,7 @@
           <w:noProof/>
           <w:sz w:val="24"/>
           <w:szCs w:val="24"/>
+          <w:lang w:val="es-CO"/>
         </w:rPr>
         <w:drawing>
           <wp:inline distT="114300" distB="114300" distL="114300" distR="114300" wp14:anchorId="03576F88" wp14:editId="4C5E6C87">
@@ -1326,7 +1272,23 @@
           <w:sz w:val="24"/>
           <w:szCs w:val="24"/>
         </w:rPr>
-        <w:t>1.La página web permitirá la visualización de los platos en un menú a los usuarios.</w:t>
+        <w:t>1.</w:t>
+      </w:r>
+      <w:r>
+        <w:rPr>
+          <w:rFonts w:ascii="Times New Roman" w:eastAsia="Times New Roman" w:hAnsi="Times New Roman" w:cs="Times New Roman"/>
+          <w:sz w:val="24"/>
+          <w:szCs w:val="24"/>
+        </w:rPr>
+        <w:t xml:space="preserve"> </w:t>
+      </w:r>
+      <w:r>
+        <w:rPr>
+          <w:rFonts w:ascii="Times New Roman" w:eastAsia="Times New Roman" w:hAnsi="Times New Roman" w:cs="Times New Roman"/>
+          <w:sz w:val="24"/>
+          <w:szCs w:val="24"/>
+        </w:rPr>
+        <w:t>La página web permitirá la visualización de los platos en un menú a los usuarios.</w:t>
       </w:r>
     </w:p>
     <w:p>
@@ -1346,8 +1308,23 @@
           <w:sz w:val="24"/>
           <w:szCs w:val="24"/>
         </w:rPr>
-        <w:lastRenderedPageBreak/>
-        <w:t>2.La página web permitirá el registro de un menú con los platos del día, donde se permita ingresar los platos con sus precios.</w:t>
+        <w:t>2.</w:t>
+      </w:r>
+      <w:r>
+        <w:rPr>
+          <w:rFonts w:ascii="Times New Roman" w:eastAsia="Times New Roman" w:hAnsi="Times New Roman" w:cs="Times New Roman"/>
+          <w:sz w:val="24"/>
+          <w:szCs w:val="24"/>
+        </w:rPr>
+        <w:t xml:space="preserve"> </w:t>
+      </w:r>
+      <w:r>
+        <w:rPr>
+          <w:rFonts w:ascii="Times New Roman" w:eastAsia="Times New Roman" w:hAnsi="Times New Roman" w:cs="Times New Roman"/>
+          <w:sz w:val="24"/>
+          <w:szCs w:val="24"/>
+        </w:rPr>
+        <w:t>La página web permitirá el registro de un menú con los platos del día, donde se permita ingresar los platos con sus precios.</w:t>
       </w:r>
     </w:p>
     <w:p>
@@ -1367,7 +1344,23 @@
           <w:sz w:val="24"/>
           <w:szCs w:val="24"/>
         </w:rPr>
-        <w:t>3.La página web permitirá la modificación de un plato, bien sea en su nombre, su descripción o precio.</w:t>
+        <w:t>3.</w:t>
+      </w:r>
+      <w:r>
+        <w:rPr>
+          <w:rFonts w:ascii="Times New Roman" w:eastAsia="Times New Roman" w:hAnsi="Times New Roman" w:cs="Times New Roman"/>
+          <w:sz w:val="24"/>
+          <w:szCs w:val="24"/>
+        </w:rPr>
+        <w:t xml:space="preserve"> </w:t>
+      </w:r>
+      <w:r>
+        <w:rPr>
+          <w:rFonts w:ascii="Times New Roman" w:eastAsia="Times New Roman" w:hAnsi="Times New Roman" w:cs="Times New Roman"/>
+          <w:sz w:val="24"/>
+          <w:szCs w:val="24"/>
+        </w:rPr>
+        <w:t>La página web permitirá la modificación de un plato, bien sea en su nombre, su descripción o precio.</w:t>
       </w:r>
     </w:p>
     <w:p>
@@ -1387,7 +1380,23 @@
           <w:sz w:val="24"/>
           <w:szCs w:val="24"/>
         </w:rPr>
-        <w:t>4.La página web permitirá el registro del cliente.</w:t>
+        <w:t>4.</w:t>
+      </w:r>
+      <w:r>
+        <w:rPr>
+          <w:rFonts w:ascii="Times New Roman" w:eastAsia="Times New Roman" w:hAnsi="Times New Roman" w:cs="Times New Roman"/>
+          <w:sz w:val="24"/>
+          <w:szCs w:val="24"/>
+        </w:rPr>
+        <w:t xml:space="preserve"> </w:t>
+      </w:r>
+      <w:r>
+        <w:rPr>
+          <w:rFonts w:ascii="Times New Roman" w:eastAsia="Times New Roman" w:hAnsi="Times New Roman" w:cs="Times New Roman"/>
+          <w:sz w:val="24"/>
+          <w:szCs w:val="24"/>
+        </w:rPr>
+        <w:t>La página web permitirá el registro del cliente.</w:t>
       </w:r>
     </w:p>
     <w:p>
@@ -1407,7 +1416,23 @@
           <w:sz w:val="24"/>
           <w:szCs w:val="24"/>
         </w:rPr>
-        <w:t>5.El sistema permitirá la visualización de las mesas disponibles en determinadas fechas</w:t>
+        <w:t>5.</w:t>
+      </w:r>
+      <w:r>
+        <w:rPr>
+          <w:rFonts w:ascii="Times New Roman" w:eastAsia="Times New Roman" w:hAnsi="Times New Roman" w:cs="Times New Roman"/>
+          <w:sz w:val="24"/>
+          <w:szCs w:val="24"/>
+        </w:rPr>
+        <w:t xml:space="preserve"> </w:t>
+      </w:r>
+      <w:r>
+        <w:rPr>
+          <w:rFonts w:ascii="Times New Roman" w:eastAsia="Times New Roman" w:hAnsi="Times New Roman" w:cs="Times New Roman"/>
+          <w:sz w:val="24"/>
+          <w:szCs w:val="24"/>
+        </w:rPr>
+        <w:t>El sistema permitirá la visualización de las mesas disponibles en determinadas fechas</w:t>
       </w:r>
     </w:p>
     <w:p>
@@ -1427,7 +1452,23 @@
           <w:sz w:val="24"/>
           <w:szCs w:val="24"/>
         </w:rPr>
-        <w:t>6.La página web guardará la información de la mesa reservada.</w:t>
+        <w:t>6.</w:t>
+      </w:r>
+      <w:r>
+        <w:rPr>
+          <w:rFonts w:ascii="Times New Roman" w:eastAsia="Times New Roman" w:hAnsi="Times New Roman" w:cs="Times New Roman"/>
+          <w:sz w:val="24"/>
+          <w:szCs w:val="24"/>
+        </w:rPr>
+        <w:t xml:space="preserve"> </w:t>
+      </w:r>
+      <w:r>
+        <w:rPr>
+          <w:rFonts w:ascii="Times New Roman" w:eastAsia="Times New Roman" w:hAnsi="Times New Roman" w:cs="Times New Roman"/>
+          <w:sz w:val="24"/>
+          <w:szCs w:val="24"/>
+        </w:rPr>
+        <w:t>La página web guardará la información de la mesa reservada.</w:t>
       </w:r>
     </w:p>
     <w:p>
@@ -1604,7 +1645,25 @@
           <w:sz w:val="24"/>
           <w:szCs w:val="24"/>
         </w:rPr>
-        <w:t>Su interfaz gráfica será enfocada en una página web, que vendrá predeterminada en las tablets.</w:t>
+        <w:t xml:space="preserve">Su interfaz gráfica será enfocada en una página web, que vendrá predeterminada en las </w:t>
+      </w:r>
+      <w:proofErr w:type="spellStart"/>
+      <w:r>
+        <w:rPr>
+          <w:rFonts w:ascii="Times New Roman" w:eastAsia="Times New Roman" w:hAnsi="Times New Roman" w:cs="Times New Roman"/>
+          <w:sz w:val="24"/>
+          <w:szCs w:val="24"/>
+        </w:rPr>
+        <w:t>tablets</w:t>
+      </w:r>
+      <w:proofErr w:type="spellEnd"/>
+      <w:r>
+        <w:rPr>
+          <w:rFonts w:ascii="Times New Roman" w:eastAsia="Times New Roman" w:hAnsi="Times New Roman" w:cs="Times New Roman"/>
+          <w:sz w:val="24"/>
+          <w:szCs w:val="24"/>
+        </w:rPr>
+        <w:t>.</w:t>
       </w:r>
     </w:p>
     <w:p>
@@ -1624,7 +1683,23 @@
           <w:sz w:val="24"/>
           <w:szCs w:val="24"/>
         </w:rPr>
-        <w:t>5.Las imágenes deben estar en formato TIFF para mayor calidad.</w:t>
+        <w:t>5.</w:t>
+      </w:r>
+      <w:r>
+        <w:rPr>
+          <w:rFonts w:ascii="Times New Roman" w:eastAsia="Times New Roman" w:hAnsi="Times New Roman" w:cs="Times New Roman"/>
+          <w:sz w:val="24"/>
+          <w:szCs w:val="24"/>
+        </w:rPr>
+        <w:t xml:space="preserve"> </w:t>
+      </w:r>
+      <w:r>
+        <w:rPr>
+          <w:rFonts w:ascii="Times New Roman" w:eastAsia="Times New Roman" w:hAnsi="Times New Roman" w:cs="Times New Roman"/>
+          <w:sz w:val="24"/>
+          <w:szCs w:val="24"/>
+        </w:rPr>
+        <w:t>Las imágenes deben estar en formato TIFF para mayor calidad.</w:t>
       </w:r>
     </w:p>
     <w:p>
@@ -2242,7 +2317,6 @@
                 <w:sz w:val="24"/>
                 <w:szCs w:val="24"/>
               </w:rPr>
-              <w:lastRenderedPageBreak/>
               <w:t>RF-003</w:t>
             </w:r>
           </w:p>
@@ -2797,7 +2871,15 @@
                 <w:sz w:val="24"/>
                 <w:szCs w:val="24"/>
               </w:rPr>
-              <w:t xml:space="preserve"> La página web guardará el la información de la mesa reservada </w:t>
+              <w:t xml:space="preserve"> La página web guardará en</w:t>
+            </w:r>
+            <w:r>
+              <w:rPr>
+                <w:rFonts w:ascii="Times New Roman" w:eastAsia="Times New Roman" w:hAnsi="Times New Roman" w:cs="Times New Roman"/>
+                <w:sz w:val="24"/>
+                <w:szCs w:val="24"/>
+              </w:rPr>
+              <w:t xml:space="preserve"> la información de la mesa reservada </w:t>
             </w:r>
           </w:p>
         </w:tc>
@@ -3621,7 +3703,25 @@
                 <w:sz w:val="24"/>
                 <w:szCs w:val="24"/>
               </w:rPr>
-              <w:t>Su interfaz gráfica será enfocada en una página web, que vendrá predeterminada en las tablets.</w:t>
+              <w:t xml:space="preserve">Su interfaz gráfica será enfocada en una página web, que vendrá predeterminada en las </w:t>
+            </w:r>
+            <w:proofErr w:type="spellStart"/>
+            <w:r>
+              <w:rPr>
+                <w:rFonts w:ascii="Times New Roman" w:eastAsia="Times New Roman" w:hAnsi="Times New Roman" w:cs="Times New Roman"/>
+                <w:sz w:val="24"/>
+                <w:szCs w:val="24"/>
+              </w:rPr>
+              <w:t>tablets</w:t>
+            </w:r>
+            <w:proofErr w:type="spellEnd"/>
+            <w:r>
+              <w:rPr>
+                <w:rFonts w:ascii="Times New Roman" w:eastAsia="Times New Roman" w:hAnsi="Times New Roman" w:cs="Times New Roman"/>
+                <w:sz w:val="24"/>
+                <w:szCs w:val="24"/>
+              </w:rPr>
+              <w:t>.</w:t>
             </w:r>
           </w:p>
         </w:tc>
@@ -3813,7 +3913,6 @@
                 <w:sz w:val="24"/>
                 <w:szCs w:val="24"/>
               </w:rPr>
-              <w:lastRenderedPageBreak/>
               <w:t>RNF -006</w:t>
             </w:r>
           </w:p>
@@ -3924,7 +4023,25 @@
                 <w:sz w:val="24"/>
                 <w:szCs w:val="24"/>
               </w:rPr>
-              <w:t>La página web debe ser desarrollado en HTML con el CSS y el JavaScript.</w:t>
+              <w:t xml:space="preserve">La página web debe ser </w:t>
+            </w:r>
+            <w:proofErr w:type="gramStart"/>
+            <w:r>
+              <w:rPr>
+                <w:rFonts w:ascii="Times New Roman" w:eastAsia="Times New Roman" w:hAnsi="Times New Roman" w:cs="Times New Roman"/>
+                <w:sz w:val="24"/>
+                <w:szCs w:val="24"/>
+              </w:rPr>
+              <w:t>desarrollado</w:t>
+            </w:r>
+            <w:proofErr w:type="gramEnd"/>
+            <w:r>
+              <w:rPr>
+                <w:rFonts w:ascii="Times New Roman" w:eastAsia="Times New Roman" w:hAnsi="Times New Roman" w:cs="Times New Roman"/>
+                <w:sz w:val="24"/>
+                <w:szCs w:val="24"/>
+              </w:rPr>
+              <w:t xml:space="preserve"> en HTML con el CSS y el JavaScript.</w:t>
             </w:r>
           </w:p>
         </w:tc>
@@ -4145,7 +4262,6 @@
         <w:rPr>
           <w:rFonts w:ascii="Times New Roman" w:eastAsia="Times New Roman" w:hAnsi="Times New Roman" w:cs="Times New Roman"/>
           <w:b/>
-          <w:color w:val="FF0000"/>
           <w:sz w:val="24"/>
           <w:szCs w:val="24"/>
         </w:rPr>
@@ -4154,7 +4270,6 @@
         <w:rPr>
           <w:rFonts w:ascii="Times New Roman" w:eastAsia="Times New Roman" w:hAnsi="Times New Roman" w:cs="Times New Roman"/>
           <w:b/>
-          <w:color w:val="FF0000"/>
           <w:sz w:val="24"/>
           <w:szCs w:val="24"/>
         </w:rPr>
@@ -4167,7 +4282,6 @@
         <w:ind w:left="1000"/>
         <w:rPr>
           <w:rFonts w:ascii="Times New Roman" w:eastAsia="Times New Roman" w:hAnsi="Times New Roman" w:cs="Times New Roman"/>
-          <w:color w:val="FF0000"/>
           <w:sz w:val="24"/>
           <w:szCs w:val="24"/>
         </w:rPr>
@@ -4175,7 +4289,6 @@
       <w:r>
         <w:rPr>
           <w:rFonts w:ascii="Times New Roman" w:eastAsia="Times New Roman" w:hAnsi="Times New Roman" w:cs="Times New Roman"/>
-          <w:color w:val="FF0000"/>
           <w:sz w:val="24"/>
           <w:szCs w:val="24"/>
         </w:rPr>
@@ -4188,7 +4301,6 @@
         <w:ind w:left="1840" w:hanging="280"/>
         <w:rPr>
           <w:rFonts w:ascii="Times New Roman" w:eastAsia="Times New Roman" w:hAnsi="Times New Roman" w:cs="Times New Roman"/>
-          <w:color w:val="FF0000"/>
           <w:sz w:val="24"/>
           <w:szCs w:val="24"/>
         </w:rPr>
@@ -4196,7 +4308,6 @@
       <w:r>
         <w:rPr>
           <w:rFonts w:ascii="Times New Roman" w:eastAsia="Times New Roman" w:hAnsi="Times New Roman" w:cs="Times New Roman"/>
-          <w:color w:val="FF0000"/>
           <w:sz w:val="24"/>
           <w:szCs w:val="24"/>
         </w:rPr>
@@ -4209,7 +4320,6 @@
         <w:ind w:left="1840" w:hanging="280"/>
         <w:rPr>
           <w:rFonts w:ascii="Times New Roman" w:eastAsia="Times New Roman" w:hAnsi="Times New Roman" w:cs="Times New Roman"/>
-          <w:color w:val="FF0000"/>
           <w:sz w:val="24"/>
           <w:szCs w:val="24"/>
         </w:rPr>
@@ -4217,7 +4327,6 @@
       <w:r>
         <w:rPr>
           <w:rFonts w:ascii="Times New Roman" w:eastAsia="Times New Roman" w:hAnsi="Times New Roman" w:cs="Times New Roman"/>
-          <w:color w:val="FF0000"/>
           <w:sz w:val="24"/>
           <w:szCs w:val="24"/>
         </w:rPr>
@@ -4226,7 +4335,6 @@
       <w:r>
         <w:rPr>
           <w:rFonts w:ascii="Times New Roman" w:eastAsia="Times New Roman" w:hAnsi="Times New Roman" w:cs="Times New Roman"/>
-          <w:color w:val="FF0000"/>
           <w:sz w:val="14"/>
           <w:szCs w:val="14"/>
         </w:rPr>
@@ -4235,7 +4343,6 @@
       <w:r>
         <w:rPr>
           <w:rFonts w:ascii="Times New Roman" w:eastAsia="Times New Roman" w:hAnsi="Times New Roman" w:cs="Times New Roman"/>
-          <w:color w:val="FF0000"/>
           <w:sz w:val="24"/>
           <w:szCs w:val="24"/>
         </w:rPr>
@@ -4249,7 +4356,6 @@
         <w:jc w:val="both"/>
         <w:rPr>
           <w:rFonts w:ascii="Times New Roman" w:eastAsia="Times New Roman" w:hAnsi="Times New Roman" w:cs="Times New Roman"/>
-          <w:color w:val="FF0000"/>
           <w:sz w:val="24"/>
           <w:szCs w:val="24"/>
         </w:rPr>
@@ -4257,7 +4363,6 @@
       <w:r>
         <w:rPr>
           <w:rFonts w:ascii="Times New Roman" w:eastAsia="Times New Roman" w:hAnsi="Times New Roman" w:cs="Times New Roman"/>
-          <w:color w:val="FF0000"/>
           <w:sz w:val="24"/>
           <w:szCs w:val="24"/>
         </w:rPr>
@@ -4266,7 +4371,6 @@
       <w:r>
         <w:rPr>
           <w:rFonts w:ascii="Times New Roman" w:eastAsia="Times New Roman" w:hAnsi="Times New Roman" w:cs="Times New Roman"/>
-          <w:color w:val="FF0000"/>
           <w:sz w:val="14"/>
           <w:szCs w:val="14"/>
         </w:rPr>
@@ -4275,7 +4379,6 @@
       <w:r>
         <w:rPr>
           <w:rFonts w:ascii="Times New Roman" w:eastAsia="Times New Roman" w:hAnsi="Times New Roman" w:cs="Times New Roman"/>
-          <w:color w:val="FF0000"/>
           <w:sz w:val="24"/>
           <w:szCs w:val="24"/>
         </w:rPr>
@@ -4289,7 +4392,6 @@
         <w:jc w:val="both"/>
         <w:rPr>
           <w:rFonts w:ascii="Times New Roman" w:eastAsia="Times New Roman" w:hAnsi="Times New Roman" w:cs="Times New Roman"/>
-          <w:color w:val="FF0000"/>
           <w:sz w:val="24"/>
           <w:szCs w:val="24"/>
         </w:rPr>
@@ -4297,7 +4399,6 @@
       <w:r>
         <w:rPr>
           <w:rFonts w:ascii="Times New Roman" w:eastAsia="Times New Roman" w:hAnsi="Times New Roman" w:cs="Times New Roman"/>
-          <w:color w:val="FF0000"/>
           <w:sz w:val="24"/>
           <w:szCs w:val="24"/>
         </w:rPr>
@@ -4306,7 +4407,6 @@
       <w:r>
         <w:rPr>
           <w:rFonts w:ascii="Times New Roman" w:eastAsia="Times New Roman" w:hAnsi="Times New Roman" w:cs="Times New Roman"/>
-          <w:color w:val="FF0000"/>
           <w:sz w:val="14"/>
           <w:szCs w:val="14"/>
         </w:rPr>
@@ -4315,7 +4415,6 @@
       <w:r>
         <w:rPr>
           <w:rFonts w:ascii="Times New Roman" w:eastAsia="Times New Roman" w:hAnsi="Times New Roman" w:cs="Times New Roman"/>
-          <w:color w:val="FF0000"/>
           <w:sz w:val="24"/>
           <w:szCs w:val="24"/>
         </w:rPr>
@@ -4329,7 +4428,6 @@
         <w:jc w:val="both"/>
         <w:rPr>
           <w:rFonts w:ascii="Times New Roman" w:eastAsia="Times New Roman" w:hAnsi="Times New Roman" w:cs="Times New Roman"/>
-          <w:color w:val="FF0000"/>
           <w:sz w:val="24"/>
           <w:szCs w:val="24"/>
         </w:rPr>
@@ -4337,7 +4435,6 @@
       <w:r>
         <w:rPr>
           <w:rFonts w:ascii="Times New Roman" w:eastAsia="Times New Roman" w:hAnsi="Times New Roman" w:cs="Times New Roman"/>
-          <w:color w:val="FF0000"/>
           <w:sz w:val="24"/>
           <w:szCs w:val="24"/>
         </w:rPr>
@@ -4346,7 +4443,6 @@
       <w:r>
         <w:rPr>
           <w:rFonts w:ascii="Times New Roman" w:eastAsia="Times New Roman" w:hAnsi="Times New Roman" w:cs="Times New Roman"/>
-          <w:color w:val="FF0000"/>
           <w:sz w:val="14"/>
           <w:szCs w:val="14"/>
         </w:rPr>
@@ -4355,7 +4451,6 @@
       <w:r>
         <w:rPr>
           <w:rFonts w:ascii="Times New Roman" w:eastAsia="Times New Roman" w:hAnsi="Times New Roman" w:cs="Times New Roman"/>
-          <w:color w:val="FF0000"/>
           <w:sz w:val="24"/>
           <w:szCs w:val="24"/>
         </w:rPr>
@@ -4369,7 +4464,6 @@
         <w:jc w:val="both"/>
         <w:rPr>
           <w:rFonts w:ascii="Times New Roman" w:eastAsia="Times New Roman" w:hAnsi="Times New Roman" w:cs="Times New Roman"/>
-          <w:color w:val="FF0000"/>
           <w:sz w:val="24"/>
           <w:szCs w:val="24"/>
         </w:rPr>
@@ -4377,7 +4471,6 @@
       <w:r>
         <w:rPr>
           <w:rFonts w:ascii="Times New Roman" w:eastAsia="Times New Roman" w:hAnsi="Times New Roman" w:cs="Times New Roman"/>
-          <w:color w:val="FF0000"/>
           <w:sz w:val="24"/>
           <w:szCs w:val="24"/>
         </w:rPr>
@@ -4390,7 +4483,6 @@
         <w:ind w:left="1840" w:hanging="280"/>
         <w:rPr>
           <w:rFonts w:ascii="Times New Roman" w:eastAsia="Times New Roman" w:hAnsi="Times New Roman" w:cs="Times New Roman"/>
-          <w:color w:val="FF0000"/>
           <w:sz w:val="24"/>
           <w:szCs w:val="24"/>
         </w:rPr>
@@ -4398,7 +4490,6 @@
       <w:r>
         <w:rPr>
           <w:rFonts w:ascii="Times New Roman" w:eastAsia="Times New Roman" w:hAnsi="Times New Roman" w:cs="Times New Roman"/>
-          <w:color w:val="FF0000"/>
           <w:sz w:val="24"/>
           <w:szCs w:val="24"/>
         </w:rPr>
@@ -4412,7 +4503,6 @@
         <w:jc w:val="both"/>
         <w:rPr>
           <w:rFonts w:ascii="Times New Roman" w:eastAsia="Times New Roman" w:hAnsi="Times New Roman" w:cs="Times New Roman"/>
-          <w:color w:val="FF0000"/>
           <w:sz w:val="24"/>
           <w:szCs w:val="24"/>
         </w:rPr>
@@ -4420,7 +4510,6 @@
       <w:r>
         <w:rPr>
           <w:rFonts w:ascii="Times New Roman" w:eastAsia="Times New Roman" w:hAnsi="Times New Roman" w:cs="Times New Roman"/>
-          <w:color w:val="FF0000"/>
           <w:sz w:val="24"/>
           <w:szCs w:val="24"/>
         </w:rPr>
@@ -4429,7 +4518,6 @@
       <w:r>
         <w:rPr>
           <w:rFonts w:ascii="Times New Roman" w:eastAsia="Times New Roman" w:hAnsi="Times New Roman" w:cs="Times New Roman"/>
-          <w:color w:val="FF0000"/>
           <w:sz w:val="14"/>
           <w:szCs w:val="14"/>
         </w:rPr>
@@ -4438,7 +4526,6 @@
       <w:r>
         <w:rPr>
           <w:rFonts w:ascii="Times New Roman" w:eastAsia="Times New Roman" w:hAnsi="Times New Roman" w:cs="Times New Roman"/>
-          <w:color w:val="FF0000"/>
           <w:sz w:val="24"/>
           <w:szCs w:val="24"/>
         </w:rPr>
@@ -4452,7 +4539,6 @@
         <w:jc w:val="both"/>
         <w:rPr>
           <w:rFonts w:ascii="Times New Roman" w:eastAsia="Times New Roman" w:hAnsi="Times New Roman" w:cs="Times New Roman"/>
-          <w:color w:val="FF0000"/>
           <w:sz w:val="24"/>
           <w:szCs w:val="24"/>
         </w:rPr>
@@ -4460,7 +4546,6 @@
       <w:r>
         <w:rPr>
           <w:rFonts w:ascii="Times New Roman" w:eastAsia="Times New Roman" w:hAnsi="Times New Roman" w:cs="Times New Roman"/>
-          <w:color w:val="FF0000"/>
           <w:sz w:val="24"/>
           <w:szCs w:val="24"/>
         </w:rPr>
@@ -4469,7 +4554,6 @@
       <w:r>
         <w:rPr>
           <w:rFonts w:ascii="Times New Roman" w:eastAsia="Times New Roman" w:hAnsi="Times New Roman" w:cs="Times New Roman"/>
-          <w:color w:val="FF0000"/>
           <w:sz w:val="14"/>
           <w:szCs w:val="14"/>
         </w:rPr>
@@ -4478,7 +4562,6 @@
       <w:r>
         <w:rPr>
           <w:rFonts w:ascii="Times New Roman" w:eastAsia="Times New Roman" w:hAnsi="Times New Roman" w:cs="Times New Roman"/>
-          <w:color w:val="FF0000"/>
           <w:sz w:val="24"/>
           <w:szCs w:val="24"/>
         </w:rPr>
@@ -4530,8 +4613,8 @@
           <w:szCs w:val="24"/>
         </w:rPr>
       </w:pPr>
-      <w:bookmarkStart w:id="2" w:name="_h4xwuadjc7ej" w:colFirst="0" w:colLast="0"/>
-      <w:bookmarkEnd w:id="2"/>
+      <w:bookmarkStart w:id="1" w:name="_h4xwuadjc7ej" w:colFirst="0" w:colLast="0"/>
+      <w:bookmarkEnd w:id="1"/>
       <w:r>
         <w:rPr>
           <w:rFonts w:ascii="Times New Roman" w:eastAsia="Times New Roman" w:hAnsi="Times New Roman" w:cs="Times New Roman"/>
@@ -4558,16 +4641,7 @@
           <w:sz w:val="24"/>
           <w:szCs w:val="24"/>
         </w:rPr>
-        <w:t xml:space="preserve">Desde años atrás los restaurantes han venido presentando algunos inconvenientes a la hora de prestar sus servicios, tales como la atención al cliente el cual ha influido a que sus ventas no tengan un buen rendimiento. De esta manera, al momento de la llegada de un cliente, se debe disponer de personal que lo atienda, generando más gastos para el restaurante e incrementando </w:t>
-      </w:r>
-      <w:r>
-        <w:rPr>
-          <w:rFonts w:ascii="Times New Roman" w:eastAsia="Times New Roman" w:hAnsi="Times New Roman" w:cs="Times New Roman"/>
-          <w:sz w:val="24"/>
-          <w:szCs w:val="24"/>
-        </w:rPr>
-        <w:lastRenderedPageBreak/>
-        <w:t>más tiempo (Minutos) en cada proceso (Exhibición del menú y toma de pedido), haciendo que el cliente no se sienta satisfecho con su atención.</w:t>
+        <w:t>Desde años atrás los restaurantes han venido presentando algunos inconvenientes a la hora de prestar sus servicios, tales como la atención al cliente el cual ha influido a que sus ventas no tengan un buen rendimiento. De esta manera, al momento de la llegada de un cliente, se debe disponer de personal que lo atienda, generando más gastos para el restaurante e incrementando más tiempo (Minutos) en cada proceso (Exhibición del menú y toma de pedido), haciendo que el cliente no se sienta satisfecho con su atención.</w:t>
       </w:r>
     </w:p>
     <w:p>
@@ -4681,15 +4755,17 @@
     </w:p>
     <w:p>
       <w:pPr>
-        <w:rPr>
-          <w:rFonts w:ascii="Times New Roman" w:eastAsia="Times New Roman" w:hAnsi="Times New Roman" w:cs="Times New Roman"/>
-          <w:sz w:val="24"/>
-          <w:szCs w:val="24"/>
-        </w:rPr>
-      </w:pPr>
-    </w:p>
-    <w:p>
-      <w:pPr>
+        <w:jc w:val="both"/>
+        <w:rPr>
+          <w:rFonts w:ascii="Times New Roman" w:eastAsia="Times New Roman" w:hAnsi="Times New Roman" w:cs="Times New Roman"/>
+          <w:sz w:val="24"/>
+          <w:szCs w:val="24"/>
+        </w:rPr>
+      </w:pPr>
+    </w:p>
+    <w:p>
+      <w:pPr>
+        <w:jc w:val="both"/>
         <w:rPr>
           <w:rFonts w:ascii="Times New Roman" w:eastAsia="Times New Roman" w:hAnsi="Times New Roman" w:cs="Times New Roman"/>
           <w:sz w:val="24"/>
@@ -4735,15 +4811,17 @@
     </w:p>
     <w:p>
       <w:pPr>
-        <w:rPr>
-          <w:rFonts w:ascii="Times New Roman" w:eastAsia="Times New Roman" w:hAnsi="Times New Roman" w:cs="Times New Roman"/>
-          <w:sz w:val="24"/>
-          <w:szCs w:val="24"/>
-        </w:rPr>
-      </w:pPr>
-    </w:p>
-    <w:p>
-      <w:pPr>
+        <w:jc w:val="both"/>
+        <w:rPr>
+          <w:rFonts w:ascii="Times New Roman" w:eastAsia="Times New Roman" w:hAnsi="Times New Roman" w:cs="Times New Roman"/>
+          <w:sz w:val="24"/>
+          <w:szCs w:val="24"/>
+        </w:rPr>
+      </w:pPr>
+    </w:p>
+    <w:p>
+      <w:pPr>
+        <w:jc w:val="both"/>
         <w:rPr>
           <w:rFonts w:ascii="Times New Roman" w:eastAsia="Times New Roman" w:hAnsi="Times New Roman" w:cs="Times New Roman"/>
           <w:sz w:val="24"/>
@@ -4756,7 +4834,25 @@
           <w:sz w:val="24"/>
           <w:szCs w:val="24"/>
         </w:rPr>
-        <w:t>Modelo basado en prototipo: También conocido como desarrollo con prototipación o modelo de desarrollo evolutivo, se inicia con la definición de los objetivos globales para el software, luego se identifican los requisitos conocidos y las áreas del esquema en donde es necesaria más definición. Este modelo se utiliza para dar al usuario una vista preliminar de parte del software. Este modelo es básicamente prueba y error ya que si al usuario no le gusta una parte del prototipo significa que la prueba fallo por lo cual se debe corregir el error que se tenga hasta que el usuario quede satisfecho.</w:t>
+        <w:t xml:space="preserve">Modelo basado en prototipo: También conocido como desarrollo con </w:t>
+      </w:r>
+      <w:proofErr w:type="spellStart"/>
+      <w:r>
+        <w:rPr>
+          <w:rFonts w:ascii="Times New Roman" w:eastAsia="Times New Roman" w:hAnsi="Times New Roman" w:cs="Times New Roman"/>
+          <w:sz w:val="24"/>
+          <w:szCs w:val="24"/>
+        </w:rPr>
+        <w:t>prototipación</w:t>
+      </w:r>
+      <w:proofErr w:type="spellEnd"/>
+      <w:r>
+        <w:rPr>
+          <w:rFonts w:ascii="Times New Roman" w:eastAsia="Times New Roman" w:hAnsi="Times New Roman" w:cs="Times New Roman"/>
+          <w:sz w:val="24"/>
+          <w:szCs w:val="24"/>
+        </w:rPr>
+        <w:t xml:space="preserve"> o modelo de desarrollo evolutivo, se inicia con la definición de los objetivos globales para el software, luego se identifican los requisitos conocidos y las áreas del esquema en donde es necesaria más definición. Este modelo se utiliza para dar al usuario una vista preliminar de parte del software. Este modelo es básicamente prueba y error ya que si al usuario no le gusta una parte del prototipo significa que la prueba fallo por lo cual se debe corregir el error que se tenga hasta que el usuario quede satisfecho.</w:t>
       </w:r>
     </w:p>
     <w:p>
@@ -4889,6 +4985,7 @@
     </w:p>
     <w:p>
       <w:pPr>
+        <w:jc w:val="both"/>
         <w:rPr>
           <w:rFonts w:ascii="Times New Roman" w:eastAsia="Times New Roman" w:hAnsi="Times New Roman" w:cs="Times New Roman"/>
           <w:sz w:val="24"/>
@@ -4901,29 +4998,112 @@
           <w:sz w:val="24"/>
           <w:szCs w:val="24"/>
         </w:rPr>
-        <w:t xml:space="preserve">Modelo de Kanban: En contra de lo que se pudiera pensar, el sistema Kanban ideado por Ohno es relativamente sencillo. Solo su nombre, en japonés, ya explica mucho. “Kan” significa visible o visual, y “ban”, tarjeta o tablón. Si tomamos como referencia el conjunto de una fábrica, o también cualquier otro tipo de organización, como por ejemplo un equipo de </w:t>
+        <w:t xml:space="preserve">Modelo de </w:t>
       </w:r>
+      <w:proofErr w:type="spellStart"/>
       <w:r>
         <w:rPr>
           <w:rFonts w:ascii="Times New Roman" w:eastAsia="Times New Roman" w:hAnsi="Times New Roman" w:cs="Times New Roman"/>
           <w:sz w:val="24"/>
           <w:szCs w:val="24"/>
         </w:rPr>
-        <w:lastRenderedPageBreak/>
-        <w:t>desarrollo, el sistema Kanban se organiza con un gran tablón dividido en columnas, normalmente siete:</w:t>
+        <w:t>Kanban</w:t>
       </w:r>
-    </w:p>
-    <w:p>
-      <w:pPr>
-        <w:rPr>
-          <w:rFonts w:ascii="Times New Roman" w:eastAsia="Times New Roman" w:hAnsi="Times New Roman" w:cs="Times New Roman"/>
-          <w:sz w:val="24"/>
-          <w:szCs w:val="24"/>
-        </w:rPr>
-      </w:pPr>
-    </w:p>
-    <w:p>
-      <w:pPr>
+      <w:proofErr w:type="spellEnd"/>
+      <w:r>
+        <w:rPr>
+          <w:rFonts w:ascii="Times New Roman" w:eastAsia="Times New Roman" w:hAnsi="Times New Roman" w:cs="Times New Roman"/>
+          <w:sz w:val="24"/>
+          <w:szCs w:val="24"/>
+        </w:rPr>
+        <w:t xml:space="preserve">: En contra de lo que se pudiera pensar, el sistema </w:t>
+      </w:r>
+      <w:proofErr w:type="spellStart"/>
+      <w:r>
+        <w:rPr>
+          <w:rFonts w:ascii="Times New Roman" w:eastAsia="Times New Roman" w:hAnsi="Times New Roman" w:cs="Times New Roman"/>
+          <w:sz w:val="24"/>
+          <w:szCs w:val="24"/>
+        </w:rPr>
+        <w:t>Kanban</w:t>
+      </w:r>
+      <w:proofErr w:type="spellEnd"/>
+      <w:r>
+        <w:rPr>
+          <w:rFonts w:ascii="Times New Roman" w:eastAsia="Times New Roman" w:hAnsi="Times New Roman" w:cs="Times New Roman"/>
+          <w:sz w:val="24"/>
+          <w:szCs w:val="24"/>
+        </w:rPr>
+        <w:t xml:space="preserve"> ideado por </w:t>
+      </w:r>
+      <w:proofErr w:type="spellStart"/>
+      <w:r>
+        <w:rPr>
+          <w:rFonts w:ascii="Times New Roman" w:eastAsia="Times New Roman" w:hAnsi="Times New Roman" w:cs="Times New Roman"/>
+          <w:sz w:val="24"/>
+          <w:szCs w:val="24"/>
+        </w:rPr>
+        <w:t>Ohno</w:t>
+      </w:r>
+      <w:proofErr w:type="spellEnd"/>
+      <w:r>
+        <w:rPr>
+          <w:rFonts w:ascii="Times New Roman" w:eastAsia="Times New Roman" w:hAnsi="Times New Roman" w:cs="Times New Roman"/>
+          <w:sz w:val="24"/>
+          <w:szCs w:val="24"/>
+        </w:rPr>
+        <w:t xml:space="preserve"> es relativamente sencillo. Solo su nombre, en japonés, ya explica mucho. “Kan” significa visible o visual, y “</w:t>
+      </w:r>
+      <w:proofErr w:type="spellStart"/>
+      <w:r>
+        <w:rPr>
+          <w:rFonts w:ascii="Times New Roman" w:eastAsia="Times New Roman" w:hAnsi="Times New Roman" w:cs="Times New Roman"/>
+          <w:sz w:val="24"/>
+          <w:szCs w:val="24"/>
+        </w:rPr>
+        <w:t>ban</w:t>
+      </w:r>
+      <w:proofErr w:type="spellEnd"/>
+      <w:r>
+        <w:rPr>
+          <w:rFonts w:ascii="Times New Roman" w:eastAsia="Times New Roman" w:hAnsi="Times New Roman" w:cs="Times New Roman"/>
+          <w:sz w:val="24"/>
+          <w:szCs w:val="24"/>
+        </w:rPr>
+        <w:t xml:space="preserve">”, tarjeta o tablón. Si tomamos como referencia el conjunto de una fábrica, o también cualquier otro tipo de organización, como por ejemplo un equipo de desarrollo, el sistema </w:t>
+      </w:r>
+      <w:proofErr w:type="spellStart"/>
+      <w:r>
+        <w:rPr>
+          <w:rFonts w:ascii="Times New Roman" w:eastAsia="Times New Roman" w:hAnsi="Times New Roman" w:cs="Times New Roman"/>
+          <w:sz w:val="24"/>
+          <w:szCs w:val="24"/>
+        </w:rPr>
+        <w:t>Kanban</w:t>
+      </w:r>
+      <w:proofErr w:type="spellEnd"/>
+      <w:r>
+        <w:rPr>
+          <w:rFonts w:ascii="Times New Roman" w:eastAsia="Times New Roman" w:hAnsi="Times New Roman" w:cs="Times New Roman"/>
+          <w:sz w:val="24"/>
+          <w:szCs w:val="24"/>
+        </w:rPr>
+        <w:t xml:space="preserve"> se organiza con un gran tablón dividido en columnas, normalmente siete:</w:t>
+      </w:r>
+    </w:p>
+    <w:p>
+      <w:pPr>
+        <w:jc w:val="both"/>
+        <w:rPr>
+          <w:rFonts w:ascii="Times New Roman" w:eastAsia="Times New Roman" w:hAnsi="Times New Roman" w:cs="Times New Roman"/>
+          <w:sz w:val="24"/>
+          <w:szCs w:val="24"/>
+        </w:rPr>
+      </w:pPr>
+    </w:p>
+    <w:p>
+      <w:pPr>
+        <w:jc w:val="both"/>
         <w:rPr>
           <w:rFonts w:ascii="Times New Roman" w:eastAsia="Times New Roman" w:hAnsi="Times New Roman" w:cs="Times New Roman"/>
           <w:sz w:val="24"/>
@@ -4941,6 +5121,7 @@
     </w:p>
     <w:p>
       <w:pPr>
+        <w:jc w:val="both"/>
         <w:rPr>
           <w:rFonts w:ascii="Times New Roman" w:eastAsia="Times New Roman" w:hAnsi="Times New Roman" w:cs="Times New Roman"/>
           <w:sz w:val="24"/>
@@ -4958,6 +5139,7 @@
     </w:p>
     <w:p>
       <w:pPr>
+        <w:jc w:val="both"/>
         <w:rPr>
           <w:rFonts w:ascii="Times New Roman" w:eastAsia="Times New Roman" w:hAnsi="Times New Roman" w:cs="Times New Roman"/>
           <w:sz w:val="24"/>
@@ -4975,6 +5157,7 @@
     </w:p>
     <w:p>
       <w:pPr>
+        <w:jc w:val="both"/>
         <w:rPr>
           <w:rFonts w:ascii="Times New Roman" w:eastAsia="Times New Roman" w:hAnsi="Times New Roman" w:cs="Times New Roman"/>
           <w:sz w:val="24"/>
@@ -4992,6 +5175,7 @@
     </w:p>
     <w:p>
       <w:pPr>
+        <w:jc w:val="both"/>
         <w:rPr>
           <w:rFonts w:ascii="Times New Roman" w:eastAsia="Times New Roman" w:hAnsi="Times New Roman" w:cs="Times New Roman"/>
           <w:sz w:val="24"/>
@@ -5009,6 +5193,7 @@
     </w:p>
     <w:p>
       <w:pPr>
+        <w:jc w:val="both"/>
         <w:rPr>
           <w:rFonts w:ascii="Times New Roman" w:eastAsia="Times New Roman" w:hAnsi="Times New Roman" w:cs="Times New Roman"/>
           <w:sz w:val="24"/>
@@ -5026,6 +5211,7 @@
     </w:p>
     <w:p>
       <w:pPr>
+        <w:jc w:val="both"/>
         <w:rPr>
           <w:rFonts w:ascii="Times New Roman" w:eastAsia="Times New Roman" w:hAnsi="Times New Roman" w:cs="Times New Roman"/>
           <w:sz w:val="24"/>
@@ -5043,15 +5229,17 @@
     </w:p>
     <w:p>
       <w:pPr>
-        <w:rPr>
-          <w:rFonts w:ascii="Times New Roman" w:eastAsia="Times New Roman" w:hAnsi="Times New Roman" w:cs="Times New Roman"/>
-          <w:sz w:val="24"/>
-          <w:szCs w:val="24"/>
-        </w:rPr>
-      </w:pPr>
-    </w:p>
-    <w:p>
-      <w:pPr>
+        <w:jc w:val="both"/>
+        <w:rPr>
+          <w:rFonts w:ascii="Times New Roman" w:eastAsia="Times New Roman" w:hAnsi="Times New Roman" w:cs="Times New Roman"/>
+          <w:sz w:val="24"/>
+          <w:szCs w:val="24"/>
+        </w:rPr>
+      </w:pPr>
+    </w:p>
+    <w:p>
+      <w:pPr>
+        <w:jc w:val="both"/>
         <w:rPr>
           <w:rFonts w:ascii="Times New Roman" w:eastAsia="Times New Roman" w:hAnsi="Times New Roman" w:cs="Times New Roman"/>
           <w:sz w:val="24"/>
@@ -5064,11 +5252,30 @@
           <w:sz w:val="24"/>
           <w:szCs w:val="24"/>
         </w:rPr>
-        <w:t>Utilidad: Al proyecto se le implementara cada una de las fases de la metodología prototipo, siendo esta la principal. Como secundaria se implantará la metodología Kanban el cual será usado en las actividades de cada una de las fases de la metodología prototipo.</w:t>
+        <w:t xml:space="preserve">Utilidad: Al proyecto se le implementara cada una de las fases de la metodología prototipo, siendo esta la principal. Como secundaria se implantará la metodología </w:t>
       </w:r>
-    </w:p>
-    <w:p>
-      <w:pPr>
+      <w:proofErr w:type="spellStart"/>
+      <w:r>
+        <w:rPr>
+          <w:rFonts w:ascii="Times New Roman" w:eastAsia="Times New Roman" w:hAnsi="Times New Roman" w:cs="Times New Roman"/>
+          <w:sz w:val="24"/>
+          <w:szCs w:val="24"/>
+        </w:rPr>
+        <w:t>Kanban</w:t>
+      </w:r>
+      <w:proofErr w:type="spellEnd"/>
+      <w:r>
+        <w:rPr>
+          <w:rFonts w:ascii="Times New Roman" w:eastAsia="Times New Roman" w:hAnsi="Times New Roman" w:cs="Times New Roman"/>
+          <w:sz w:val="24"/>
+          <w:szCs w:val="24"/>
+        </w:rPr>
+        <w:t xml:space="preserve"> el cual será usado en las actividades de cada una de las fases de la metodología prototipo.</w:t>
+      </w:r>
+    </w:p>
+    <w:p>
+      <w:pPr>
+        <w:jc w:val="both"/>
         <w:rPr>
           <w:rFonts w:ascii="Times New Roman" w:eastAsia="Times New Roman" w:hAnsi="Times New Roman" w:cs="Times New Roman"/>
           <w:sz w:val="24"/>
@@ -5407,7 +5614,6 @@
           <w:sz w:val="24"/>
           <w:szCs w:val="24"/>
         </w:rPr>
-        <w:lastRenderedPageBreak/>
         <w:t>-Ingresar precio para plato</w:t>
       </w:r>
     </w:p>
@@ -5434,6 +5640,7 @@
           <w:noProof/>
           <w:sz w:val="24"/>
           <w:szCs w:val="24"/>
+          <w:lang w:val="es-CO"/>
         </w:rPr>
         <w:drawing>
           <wp:inline distT="114300" distB="114300" distL="114300" distR="114300" wp14:anchorId="5D7652C1" wp14:editId="1F519C8B">
@@ -5504,6 +5711,7 @@
           <w:noProof/>
           <w:sz w:val="24"/>
           <w:szCs w:val="24"/>
+          <w:lang w:val="es-CO"/>
         </w:rPr>
         <w:drawing>
           <wp:inline distT="114300" distB="114300" distL="114300" distR="114300" wp14:anchorId="18EF3F97" wp14:editId="2D673516">
@@ -5600,6 +5808,26 @@
         </w:rPr>
       </w:pPr>
     </w:p>
+    <w:p>
+      <w:pPr>
+        <w:ind w:left="850"/>
+        <w:rPr>
+          <w:rFonts w:ascii="Times New Roman" w:eastAsia="Times New Roman" w:hAnsi="Times New Roman" w:cs="Times New Roman"/>
+          <w:sz w:val="24"/>
+          <w:szCs w:val="24"/>
+        </w:rPr>
+      </w:pPr>
+    </w:p>
+    <w:p>
+      <w:pPr>
+        <w:ind w:left="850"/>
+        <w:rPr>
+          <w:rFonts w:ascii="Times New Roman" w:eastAsia="Times New Roman" w:hAnsi="Times New Roman" w:cs="Times New Roman"/>
+          <w:sz w:val="24"/>
+          <w:szCs w:val="24"/>
+        </w:rPr>
+      </w:pPr>
+    </w:p>
     <w:tbl>
       <w:tblPr>
         <w:tblStyle w:val="a1"/>
@@ -5664,7 +5892,6 @@
                 <w:sz w:val="24"/>
                 <w:szCs w:val="24"/>
               </w:rPr>
-              <w:lastRenderedPageBreak/>
               <w:t>ID-UC</w:t>
             </w:r>
           </w:p>
@@ -6111,7 +6338,17 @@
                 <w:sz w:val="24"/>
                 <w:szCs w:val="24"/>
               </w:rPr>
-              <w:t>Fecha de la Ultima actualización</w:t>
+              <w:t>Fecha de la ú</w:t>
+            </w:r>
+            <w:bookmarkStart w:id="2" w:name="_GoBack"/>
+            <w:bookmarkEnd w:id="2"/>
+            <w:r>
+              <w:rPr>
+                <w:rFonts w:ascii="Times New Roman" w:eastAsia="Times New Roman" w:hAnsi="Times New Roman" w:cs="Times New Roman"/>
+                <w:sz w:val="24"/>
+                <w:szCs w:val="24"/>
+              </w:rPr>
+              <w:t>ltima actualización</w:t>
             </w:r>
           </w:p>
         </w:tc>
@@ -7457,7 +7694,6 @@
                 <w:sz w:val="24"/>
                 <w:szCs w:val="24"/>
               </w:rPr>
-              <w:lastRenderedPageBreak/>
               <w:t>Creado por:</w:t>
             </w:r>
           </w:p>
@@ -7679,7 +7915,15 @@
                 <w:sz w:val="24"/>
                 <w:szCs w:val="24"/>
               </w:rPr>
-              <w:t>Fecha de la Ultima actualización</w:t>
+              <w:t>Fecha de la ú</w:t>
+            </w:r>
+            <w:r>
+              <w:rPr>
+                <w:rFonts w:ascii="Times New Roman" w:eastAsia="Times New Roman" w:hAnsi="Times New Roman" w:cs="Times New Roman"/>
+                <w:sz w:val="24"/>
+                <w:szCs w:val="24"/>
+              </w:rPr>
+              <w:t>ltima actualización</w:t>
             </w:r>
           </w:p>
         </w:tc>
@@ -7871,7 +8115,23 @@
                 <w:sz w:val="24"/>
                 <w:szCs w:val="24"/>
               </w:rPr>
-              <w:t xml:space="preserve"> La persona que quiera realizar un reserva en el sistema debe crear su cuenta. </w:t>
+              <w:t xml:space="preserve"> La persona que quiera realizar un</w:t>
+            </w:r>
+            <w:r>
+              <w:rPr>
+                <w:rFonts w:ascii="Times New Roman" w:eastAsia="Times New Roman" w:hAnsi="Times New Roman" w:cs="Times New Roman"/>
+                <w:sz w:val="24"/>
+                <w:szCs w:val="24"/>
+              </w:rPr>
+              <w:t>a</w:t>
+            </w:r>
+            <w:r>
+              <w:rPr>
+                <w:rFonts w:ascii="Times New Roman" w:eastAsia="Times New Roman" w:hAnsi="Times New Roman" w:cs="Times New Roman"/>
+                <w:sz w:val="24"/>
+                <w:szCs w:val="24"/>
+              </w:rPr>
+              <w:t xml:space="preserve"> reserva en el sistema debe crear su cuenta. </w:t>
             </w:r>
           </w:p>
         </w:tc>
@@ -9055,7 +9315,15 @@
                 <w:sz w:val="24"/>
                 <w:szCs w:val="24"/>
               </w:rPr>
-              <w:t>Fecha de la Ultima actualización</w:t>
+              <w:t>Fecha de la ú</w:t>
+            </w:r>
+            <w:r>
+              <w:rPr>
+                <w:rFonts w:ascii="Times New Roman" w:eastAsia="Times New Roman" w:hAnsi="Times New Roman" w:cs="Times New Roman"/>
+                <w:sz w:val="24"/>
+                <w:szCs w:val="24"/>
+              </w:rPr>
+              <w:t>ltima actualización</w:t>
             </w:r>
           </w:p>
         </w:tc>
@@ -9132,7 +9400,6 @@
                 <w:sz w:val="24"/>
                 <w:szCs w:val="24"/>
               </w:rPr>
-              <w:lastRenderedPageBreak/>
               <w:t>Actores:</w:t>
             </w:r>
           </w:p>
@@ -10441,7 +10708,15 @@
                 <w:sz w:val="24"/>
                 <w:szCs w:val="24"/>
               </w:rPr>
-              <w:t>Fecha de la Ultima actualización</w:t>
+              <w:t>Fecha de la ú</w:t>
+            </w:r>
+            <w:r>
+              <w:rPr>
+                <w:rFonts w:ascii="Times New Roman" w:eastAsia="Times New Roman" w:hAnsi="Times New Roman" w:cs="Times New Roman"/>
+                <w:sz w:val="24"/>
+                <w:szCs w:val="24"/>
+              </w:rPr>
+              <w:t>ltima actualización</w:t>
             </w:r>
           </w:p>
         </w:tc>
@@ -10674,7 +10949,6 @@
                 <w:sz w:val="24"/>
                 <w:szCs w:val="24"/>
               </w:rPr>
-              <w:lastRenderedPageBreak/>
               <w:t>Disparador:</w:t>
             </w:r>
           </w:p>
@@ -11849,7 +12123,15 @@
                 <w:sz w:val="24"/>
                 <w:szCs w:val="24"/>
               </w:rPr>
-              <w:t>Fecha de la Ultima actualización</w:t>
+              <w:t>Fecha de la ú</w:t>
+            </w:r>
+            <w:r>
+              <w:rPr>
+                <w:rFonts w:ascii="Times New Roman" w:eastAsia="Times New Roman" w:hAnsi="Times New Roman" w:cs="Times New Roman"/>
+                <w:sz w:val="24"/>
+                <w:szCs w:val="24"/>
+              </w:rPr>
+              <w:t>ltima actualización</w:t>
             </w:r>
           </w:p>
         </w:tc>
@@ -12160,7 +12442,6 @@
                 <w:sz w:val="24"/>
                 <w:szCs w:val="24"/>
               </w:rPr>
-              <w:lastRenderedPageBreak/>
               <w:t>Pre-condiciones:</w:t>
             </w:r>
           </w:p>
@@ -12692,7 +12973,15 @@
                 <w:sz w:val="24"/>
                 <w:szCs w:val="24"/>
               </w:rPr>
-              <w:t xml:space="preserve"> a veces.</w:t>
+              <w:t xml:space="preserve"> A</w:t>
+            </w:r>
+            <w:r>
+              <w:rPr>
+                <w:rFonts w:ascii="Times New Roman" w:eastAsia="Times New Roman" w:hAnsi="Times New Roman" w:cs="Times New Roman"/>
+                <w:sz w:val="24"/>
+                <w:szCs w:val="24"/>
+              </w:rPr>
+              <w:t xml:space="preserve"> veces.</w:t>
             </w:r>
           </w:p>
         </w:tc>
@@ -13257,7 +13546,15 @@
                 <w:sz w:val="24"/>
                 <w:szCs w:val="24"/>
               </w:rPr>
-              <w:t>Fecha de la Ultima actualización</w:t>
+              <w:t>Fecha de la ú</w:t>
+            </w:r>
+            <w:r>
+              <w:rPr>
+                <w:rFonts w:ascii="Times New Roman" w:eastAsia="Times New Roman" w:hAnsi="Times New Roman" w:cs="Times New Roman"/>
+                <w:sz w:val="24"/>
+                <w:szCs w:val="24"/>
+              </w:rPr>
+              <w:t>ltima actualización</w:t>
             </w:r>
           </w:p>
         </w:tc>
@@ -13646,7 +13943,6 @@
                 <w:sz w:val="24"/>
                 <w:szCs w:val="24"/>
               </w:rPr>
-              <w:lastRenderedPageBreak/>
               <w:t>Post-condiciones:</w:t>
             </w:r>
           </w:p>
@@ -14639,7 +14935,15 @@
                 <w:sz w:val="24"/>
                 <w:szCs w:val="24"/>
               </w:rPr>
-              <w:t>Fecha de la Ultima actualización</w:t>
+              <w:t>Fecha de la ú</w:t>
+            </w:r>
+            <w:r>
+              <w:rPr>
+                <w:rFonts w:ascii="Times New Roman" w:eastAsia="Times New Roman" w:hAnsi="Times New Roman" w:cs="Times New Roman"/>
+                <w:sz w:val="24"/>
+                <w:szCs w:val="24"/>
+              </w:rPr>
+              <w:t>ltima actualización</w:t>
             </w:r>
           </w:p>
         </w:tc>
@@ -15184,7 +15488,6 @@
                 <w:sz w:val="24"/>
                 <w:szCs w:val="24"/>
               </w:rPr>
-              <w:lastRenderedPageBreak/>
               <w:t>Flujo Alternativo:</w:t>
             </w:r>
           </w:p>
@@ -16021,7 +16324,15 @@
                 <w:sz w:val="24"/>
                 <w:szCs w:val="24"/>
               </w:rPr>
-              <w:t>Fecha de la Ultima actualización</w:t>
+              <w:t>Fecha de la ú</w:t>
+            </w:r>
+            <w:r>
+              <w:rPr>
+                <w:rFonts w:ascii="Times New Roman" w:eastAsia="Times New Roman" w:hAnsi="Times New Roman" w:cs="Times New Roman"/>
+                <w:sz w:val="24"/>
+                <w:szCs w:val="24"/>
+              </w:rPr>
+              <w:t>ltima actualización</w:t>
             </w:r>
           </w:p>
         </w:tc>
@@ -16722,7 +17033,6 @@
                 <w:sz w:val="24"/>
                 <w:szCs w:val="24"/>
               </w:rPr>
-              <w:lastRenderedPageBreak/>
               <w:t>Prioridad:</w:t>
             </w:r>
           </w:p>
@@ -16838,7 +17148,15 @@
                 <w:sz w:val="24"/>
                 <w:szCs w:val="24"/>
               </w:rPr>
-              <w:t xml:space="preserve"> a veces.</w:t>
+              <w:t xml:space="preserve"> A</w:t>
+            </w:r>
+            <w:r>
+              <w:rPr>
+                <w:rFonts w:ascii="Times New Roman" w:eastAsia="Times New Roman" w:hAnsi="Times New Roman" w:cs="Times New Roman"/>
+                <w:sz w:val="24"/>
+                <w:szCs w:val="24"/>
+              </w:rPr>
+              <w:t xml:space="preserve"> veces.</w:t>
             </w:r>
           </w:p>
         </w:tc>
@@ -17404,7 +17722,23 @@
                 <w:sz w:val="24"/>
                 <w:szCs w:val="24"/>
               </w:rPr>
-              <w:t>Fecha de la Ultima actualización</w:t>
+              <w:t xml:space="preserve">Fecha de la </w:t>
+            </w:r>
+            <w:r>
+              <w:rPr>
+                <w:rFonts w:ascii="Times New Roman" w:eastAsia="Times New Roman" w:hAnsi="Times New Roman" w:cs="Times New Roman"/>
+                <w:sz w:val="24"/>
+                <w:szCs w:val="24"/>
+              </w:rPr>
+              <w:t>última</w:t>
+            </w:r>
+            <w:r>
+              <w:rPr>
+                <w:rFonts w:ascii="Times New Roman" w:eastAsia="Times New Roman" w:hAnsi="Times New Roman" w:cs="Times New Roman"/>
+                <w:sz w:val="24"/>
+                <w:szCs w:val="24"/>
+              </w:rPr>
+              <w:t xml:space="preserve"> actualización</w:t>
             </w:r>
           </w:p>
         </w:tc>
@@ -18209,7 +18543,6 @@
                 <w:sz w:val="24"/>
                 <w:szCs w:val="24"/>
               </w:rPr>
-              <w:lastRenderedPageBreak/>
               <w:t>Frecuencia de Uso:</w:t>
             </w:r>
           </w:p>
@@ -18803,7 +19136,15 @@
                 <w:sz w:val="24"/>
                 <w:szCs w:val="24"/>
               </w:rPr>
-              <w:t>Fecha de la Ultima actualización</w:t>
+              <w:t>Fecha de la ú</w:t>
+            </w:r>
+            <w:r>
+              <w:rPr>
+                <w:rFonts w:ascii="Times New Roman" w:eastAsia="Times New Roman" w:hAnsi="Times New Roman" w:cs="Times New Roman"/>
+                <w:sz w:val="24"/>
+                <w:szCs w:val="24"/>
+              </w:rPr>
+              <w:t>ltima actualización</w:t>
             </w:r>
           </w:p>
         </w:tc>
@@ -19619,7 +19960,15 @@
                 <w:sz w:val="24"/>
                 <w:szCs w:val="24"/>
               </w:rPr>
-              <w:t xml:space="preserve"> a veces.</w:t>
+              <w:t xml:space="preserve"> A</w:t>
+            </w:r>
+            <w:r>
+              <w:rPr>
+                <w:rFonts w:ascii="Times New Roman" w:eastAsia="Times New Roman" w:hAnsi="Times New Roman" w:cs="Times New Roman"/>
+                <w:sz w:val="24"/>
+                <w:szCs w:val="24"/>
+              </w:rPr>
+              <w:t xml:space="preserve"> veces.</w:t>
             </w:r>
           </w:p>
         </w:tc>
@@ -19703,16 +20052,6 @@
         </w:tc>
       </w:tr>
     </w:tbl>
-    <w:p>
-      <w:pPr>
-        <w:ind w:left="850"/>
-        <w:rPr>
-          <w:rFonts w:ascii="Times New Roman" w:eastAsia="Times New Roman" w:hAnsi="Times New Roman" w:cs="Times New Roman"/>
-          <w:sz w:val="24"/>
-          <w:szCs w:val="24"/>
-        </w:rPr>
-      </w:pPr>
-    </w:p>
     <w:p>
       <w:pPr>
         <w:rPr>
@@ -19733,7 +20072,7 @@
 </file>
 
 <file path=word/numbering.xml><?xml version="1.0" encoding="utf-8"?>
-<w:numbering xmlns:wpc="http://schemas.microsoft.com/office/word/2010/wordprocessingCanvas" xmlns:cx="http://schemas.microsoft.com/office/drawing/2014/chartex" xmlns:cx1="http://schemas.microsoft.com/office/drawing/2015/9/8/chartex" xmlns:cx2="http://schemas.microsoft.com/office/drawing/2015/10/21/chartex" xmlns:cx3="http://schemas.microsoft.com/office/drawing/2016/5/9/chartex" xmlns:cx4="http://schemas.microsoft.com/office/drawing/2016/5/10/chartex" xmlns:cx5="http://schemas.microsoft.com/office/drawing/2016/5/11/chartex" xmlns:cx6="http://schemas.microsoft.com/office/drawing/2016/5/12/chartex" xmlns:cx7="http://schemas.microsoft.com/office/drawing/2016/5/13/chartex" xmlns:cx8="http://schemas.microsoft.com/office/drawing/2016/5/14/chartex" xmlns:mc="http://schemas.openxmlformats.org/markup-compatibility/2006" xmlns:aink="http://schemas.microsoft.com/office/drawing/2016/ink" xmlns:am3d="http://schemas.microsoft.com/office/drawing/2017/model3d" xmlns:o="urn:schemas-microsoft-com:office:office" xmlns:r="http://schemas.openxmlformats.org/officeDocument/2006/relationships" xmlns:m="http://schemas.openxmlformats.org/officeDocument/2006/math" xmlns:v="urn:schemas-microsoft-com:vml" xmlns:wp14="http://schemas.microsoft.com/office/word/2010/wordprocessingDrawing" xmlns:wp="http://schemas.openxmlformats.org/drawingml/2006/wordprocessingDrawing" xmlns:w10="urn:schemas-microsoft-com:office:word" xmlns:w="http://schemas.openxmlformats.org/wordprocessingml/2006/main" xmlns:w14="http://schemas.microsoft.com/office/word/2010/wordml" xmlns:w15="http://schemas.microsoft.com/office/word/2012/wordml" xmlns:w16cex="http://schemas.microsoft.com/office/word/2018/wordml/cex" xmlns:w16cid="http://schemas.microsoft.com/office/word/2016/wordml/cid" xmlns:w16="http://schemas.microsoft.com/office/word/2018/wordml" xmlns:w16se="http://schemas.microsoft.com/office/word/2015/wordml/symex" xmlns:wpg="http://schemas.microsoft.com/office/word/2010/wordprocessingGroup" xmlns:wpi="http://schemas.microsoft.com/office/word/2010/wordprocessingInk" xmlns:wne="http://schemas.microsoft.com/office/word/2006/wordml" xmlns:wps="http://schemas.microsoft.com/office/word/2010/wordprocessingShape" mc:Ignorable="w14 w15 w16se w16cid w16 w16cex wp14">
+<w:numbering xmlns:wpc="http://schemas.microsoft.com/office/word/2010/wordprocessingCanvas" xmlns:mc="http://schemas.openxmlformats.org/markup-compatibility/2006" xmlns:o="urn:schemas-microsoft-com:office:office" xmlns:r="http://schemas.openxmlformats.org/officeDocument/2006/relationships" xmlns:m="http://schemas.openxmlformats.org/officeDocument/2006/math" xmlns:v="urn:schemas-microsoft-com:vml" xmlns:wp14="http://schemas.microsoft.com/office/word/2010/wordprocessingDrawing" xmlns:wp="http://schemas.openxmlformats.org/drawingml/2006/wordprocessingDrawing" xmlns:w10="urn:schemas-microsoft-com:office:word" xmlns:w="http://schemas.openxmlformats.org/wordprocessingml/2006/main" xmlns:w14="http://schemas.microsoft.com/office/word/2010/wordml" xmlns:w15="http://schemas.microsoft.com/office/word/2012/wordml" xmlns:wpg="http://schemas.microsoft.com/office/word/2010/wordprocessingGroup" xmlns:wpi="http://schemas.microsoft.com/office/word/2010/wordprocessingInk" xmlns:wne="http://schemas.microsoft.com/office/word/2006/wordml" xmlns:wps="http://schemas.microsoft.com/office/word/2010/wordprocessingShape" mc:Ignorable="w14 w15 wp14">
   <w:abstractNum w:abstractNumId="0" w15:restartNumberingAfterBreak="0">
     <w:nsid w:val="1AEB6F88"/>
     <w:multiLevelType w:val="multilevel"/>
@@ -20666,7 +21005,7 @@
 </file>
 
 <file path=word/styles.xml><?xml version="1.0" encoding="utf-8"?>
-<w:styles xmlns:mc="http://schemas.openxmlformats.org/markup-compatibility/2006" xmlns:r="http://schemas.openxmlformats.org/officeDocument/2006/relationships" xmlns:w="http://schemas.openxmlformats.org/wordprocessingml/2006/main" xmlns:w14="http://schemas.microsoft.com/office/word/2010/wordml" xmlns:w15="http://schemas.microsoft.com/office/word/2012/wordml" xmlns:w16cex="http://schemas.microsoft.com/office/word/2018/wordml/cex" xmlns:w16cid="http://schemas.microsoft.com/office/word/2016/wordml/cid" xmlns:w16="http://schemas.microsoft.com/office/word/2018/wordml" xmlns:w16se="http://schemas.microsoft.com/office/word/2015/wordml/symex" mc:Ignorable="w14 w15 w16se w16cid w16 w16cex">
+<w:styles xmlns:mc="http://schemas.openxmlformats.org/markup-compatibility/2006" xmlns:r="http://schemas.openxmlformats.org/officeDocument/2006/relationships" xmlns:w="http://schemas.openxmlformats.org/wordprocessingml/2006/main" xmlns:w14="http://schemas.microsoft.com/office/word/2010/wordml" xmlns:w15="http://schemas.microsoft.com/office/word/2012/wordml" mc:Ignorable="w14 w15">
   <w:docDefaults>
     <w:rPrDefault>
       <w:rPr>
@@ -20682,7 +21021,7 @@
       </w:pPr>
     </w:pPrDefault>
   </w:docDefaults>
-  <w:latentStyles w:defLockedState="0" w:defUIPriority="99" w:defSemiHidden="0" w:defUnhideWhenUsed="0" w:defQFormat="0" w:count="376">
+  <w:latentStyles w:defLockedState="0" w:defUIPriority="99" w:defSemiHidden="0" w:defUnhideWhenUsed="0" w:defQFormat="0" w:count="371">
     <w:lsdException w:name="Normal" w:uiPriority="0" w:qFormat="1"/>
     <w:lsdException w:name="heading 1" w:uiPriority="9" w:qFormat="1"/>
     <w:lsdException w:name="heading 2" w:semiHidden="1" w:uiPriority="9" w:unhideWhenUsed="1" w:qFormat="1"/>
@@ -21054,11 +21393,6 @@
     <w:lsdException w:name="List Table 5 Dark Accent 6" w:uiPriority="50"/>
     <w:lsdException w:name="List Table 6 Colorful Accent 6" w:uiPriority="51"/>
     <w:lsdException w:name="List Table 7 Colorful Accent 6" w:uiPriority="52"/>
-    <w:lsdException w:name="Mention" w:semiHidden="1" w:unhideWhenUsed="1"/>
-    <w:lsdException w:name="Smart Hyperlink" w:semiHidden="1" w:unhideWhenUsed="1"/>
-    <w:lsdException w:name="Hashtag" w:semiHidden="1" w:unhideWhenUsed="1"/>
-    <w:lsdException w:name="Unresolved Mention" w:semiHidden="1" w:unhideWhenUsed="1"/>
-    <w:lsdException w:name="Smart Link" w:semiHidden="1" w:unhideWhenUsed="1"/>
   </w:latentStyles>
   <w:style w:type="paragraph" w:default="1" w:styleId="Normal">
     <w:name w:val="Normal"/>
@@ -21215,7 +21549,7 @@
       </w:tblCellMar>
     </w:tblPr>
   </w:style>
-  <w:style w:type="paragraph" w:styleId="Ttulo">
+  <w:style w:type="paragraph" w:styleId="Puesto">
     <w:name w:val="Title"/>
     <w:basedOn w:val="Normal"/>
     <w:next w:val="Normal"/>
